--- a/Template.docx
+++ b/Template.docx
@@ -2,79 +2,6 @@
 <file path=word/document.xml><?xml version="1.0" encoding="utf-8"?>
 <w:document xmlns:wpc="http://schemas.microsoft.com/office/word/2010/wordprocessingCanvas" xmlns:cx="http://schemas.microsoft.com/office/drawing/2014/chartex" xmlns:cx1="http://schemas.microsoft.com/office/drawing/2015/9/8/chartex" xmlns:cx2="http://schemas.microsoft.com/office/drawing/2015/10/21/chartex" xmlns:cx3="http://schemas.microsoft.com/office/drawing/2016/5/9/chartex" xmlns:cx4="http://schemas.microsoft.com/office/drawing/2016/5/10/chartex" xmlns:cx5="http://schemas.microsoft.com/office/drawing/2016/5/11/chartex" xmlns:cx6="http://schemas.microsoft.com/office/drawing/2016/5/12/chartex" xmlns:cx7="http://schemas.microsoft.com/office/drawing/2016/5/13/chartex" xmlns:cx8="http://schemas.microsoft.com/office/drawing/2016/5/14/chartex" xmlns:mc="http://schemas.openxmlformats.org/markup-compatibility/2006" xmlns:aink="http://schemas.microsoft.com/office/drawing/2016/ink" xmlns:am3d="http://schemas.microsoft.com/office/drawing/2017/model3d" xmlns:o="urn:schemas-microsoft-com:office:office" xmlns:oel="http://schemas.microsoft.com/office/2019/extlst" xmlns:r="http://schemas.openxmlformats.org/officeDocument/2006/relationships" xmlns:m="http://schemas.openxmlformats.org/officeDocument/2006/math" xmlns:v="urn:schemas-microsoft-com:vml" xmlns:wp14="http://schemas.microsoft.com/office/word/2010/wordprocessingDrawing" xmlns:wp="http://schemas.openxmlformats.org/drawingml/2006/wordprocessingDrawing" xmlns:w10="urn:schemas-microsoft-com:office:word" xmlns:w="http://schemas.openxmlformats.org/wordprocessingml/2006/main" xmlns:w14="http://schemas.microsoft.com/office/word/2010/wordml" xmlns:w15="http://schemas.microsoft.com/office/word/2012/wordml" xmlns:w16cex="http://schemas.microsoft.com/office/word/2018/wordml/cex" xmlns:w16cid="http://schemas.microsoft.com/office/word/2016/wordml/cid" xmlns:w16="http://schemas.microsoft.com/office/word/2018/wordml" xmlns:w16du="http://schemas.microsoft.com/office/word/2023/wordml/word16du" xmlns:w16sdtdh="http://schemas.microsoft.com/office/word/2020/wordml/sdtdatahash" xmlns:w16sdtfl="http://schemas.microsoft.com/office/word/2024/wordml/sdtformatlock" xmlns:w16se="http://schemas.microsoft.com/office/word/2015/wordml/symex" xmlns:wpg="http://schemas.microsoft.com/office/word/2010/wordprocessingGroup" xmlns:wpi="http://schemas.microsoft.com/office/word/2010/wordprocessingInk" xmlns:wne="http://schemas.microsoft.com/office/word/2006/wordml" xmlns:wps="http://schemas.microsoft.com/office/word/2010/wordprocessingShape" mc:Ignorable="w14 w15 w16se w16cid w16 w16cex w16sdtdh w16sdtfl w16du wp14">
   <w:body>
-    <w:p>
-      <w:pPr>
-        <w:jc w:val="right"/>
-        <w:rPr>
-          <w:rFonts w:ascii="Times New Roman" w:hAnsi="Times New Roman"/>
-          <w:sz w:val="24"/>
-          <w:shd w:val="clear" w:color="auto" w:fill="B8FFB0"/>
-        </w:rPr>
-      </w:pPr>
-      <w:r>
-        <w:rPr>
-          <w:rFonts w:ascii="Times New Roman" w:hAnsi="Times New Roman"/>
-          <w:sz w:val="24"/>
-          <w:shd w:val="clear" w:color="auto" w:fill="B8FFB0"/>
-        </w:rPr>
-        <w:t>В шаблоне необходимо заполнить параметры, которые выделены в квадратные скобки: []</w:t>
-      </w:r>
-    </w:p>
-    <w:p>
-      <w:pPr>
-        <w:jc w:val="right"/>
-        <w:rPr>
-          <w:rFonts w:ascii="Times New Roman" w:hAnsi="Times New Roman"/>
-          <w:sz w:val="24"/>
-          <w:shd w:val="clear" w:color="auto" w:fill="B8FFB0"/>
-        </w:rPr>
-      </w:pPr>
-      <w:r>
-        <w:rPr>
-          <w:rFonts w:ascii="Times New Roman" w:hAnsi="Times New Roman"/>
-          <w:sz w:val="24"/>
-          <w:shd w:val="clear" w:color="auto" w:fill="B8FFB0"/>
-        </w:rPr>
-        <w:t>В круглых скобках () пояснения по выполнению задания</w:t>
-      </w:r>
-    </w:p>
-    <w:p>
-      <w:pPr>
-        <w:jc w:val="right"/>
-        <w:rPr>
-          <w:rFonts w:ascii="Times New Roman" w:hAnsi="Times New Roman"/>
-          <w:sz w:val="24"/>
-          <w:shd w:val="clear" w:color="auto" w:fill="B8FFB0"/>
-        </w:rPr>
-      </w:pPr>
-      <w:r>
-        <w:rPr>
-          <w:rFonts w:ascii="Times New Roman" w:hAnsi="Times New Roman"/>
-          <w:sz w:val="24"/>
-          <w:shd w:val="clear" w:color="auto" w:fill="B8FFB0"/>
-        </w:rPr>
-        <w:t xml:space="preserve">Для выполнения задания используйте материалы последних </w:t>
-      </w:r>
-      <w:hyperlink r:id="rId6" w:history="1">
-        <w:r>
-          <w:rPr>
-            <w:rStyle w:val="a3"/>
-            <w:rFonts w:ascii="Times New Roman" w:hAnsi="Times New Roman"/>
-            <w:sz w:val="24"/>
-            <w:shd w:val="clear" w:color="auto" w:fill="B8FFB0"/>
-          </w:rPr>
-          <w:t>лекций</w:t>
-        </w:r>
-      </w:hyperlink>
-      <w:r>
-        <w:rPr>
-          <w:rFonts w:ascii="Times New Roman" w:hAnsi="Times New Roman"/>
-          <w:sz w:val="24"/>
-          <w:shd w:val="clear" w:color="auto" w:fill="B8FFB0"/>
-        </w:rPr>
-        <w:t xml:space="preserve">: </w:t>
-      </w:r>
-    </w:p>
     <w:p>
       <w:pPr>
         <w:jc w:val="right"/>
@@ -107,21 +34,7 @@
         <w:rPr>
           <w:rFonts w:ascii="Times New Roman" w:hAnsi="Times New Roman"/>
         </w:rPr>
-        <w:t xml:space="preserve">«Гибридная ML-система персонализации контента </w:t>
-      </w:r>
-      <w:proofErr w:type="spellStart"/>
-      <w:r>
-        <w:rPr>
-          <w:rFonts w:ascii="Times New Roman" w:hAnsi="Times New Roman"/>
-        </w:rPr>
-        <w:t>Steam</w:t>
-      </w:r>
-      <w:proofErr w:type="spellEnd"/>
-      <w:r>
-        <w:rPr>
-          <w:rFonts w:ascii="Times New Roman" w:hAnsi="Times New Roman"/>
-        </w:rPr>
-        <w:t>»</w:t>
+        <w:t>«Гибридная ML-система персонализации контента Steam»</w:t>
       </w:r>
     </w:p>
     <w:p>
@@ -170,87 +83,7 @@
           <w:rFonts w:ascii="Times New Roman" w:hAnsi="Times New Roman"/>
           <w:sz w:val="24"/>
         </w:rPr>
-        <w:t xml:space="preserve">Проект представляет собой разработку и внедрение новой гибридной рекомендательной системы для стартового окна клиента </w:t>
-      </w:r>
-      <w:proofErr w:type="spellStart"/>
-      <w:r>
-        <w:rPr>
-          <w:rFonts w:ascii="Times New Roman" w:hAnsi="Times New Roman"/>
-          <w:sz w:val="24"/>
-        </w:rPr>
-        <w:t>Steam</w:t>
-      </w:r>
-      <w:proofErr w:type="spellEnd"/>
-      <w:r>
-        <w:rPr>
-          <w:rFonts w:ascii="Times New Roman" w:hAnsi="Times New Roman"/>
-          <w:sz w:val="24"/>
-        </w:rPr>
-        <w:t xml:space="preserve"> (</w:t>
-      </w:r>
-      <w:proofErr w:type="spellStart"/>
-      <w:r>
-        <w:rPr>
-          <w:rFonts w:ascii="Times New Roman" w:hAnsi="Times New Roman"/>
-          <w:sz w:val="24"/>
-        </w:rPr>
-        <w:t>pop-up</w:t>
-      </w:r>
-      <w:proofErr w:type="spellEnd"/>
-      <w:r>
-        <w:rPr>
-          <w:rFonts w:ascii="Times New Roman" w:hAnsi="Times New Roman"/>
-          <w:sz w:val="24"/>
-        </w:rPr>
-        <w:t xml:space="preserve"> окно, появляющееся при запуске приложения). Система заменит текущий алгоритм, ориентированный преимущественно на популярные новинки, обеспечивая глубокую персонализацию выдачи. Алгоритм будет учитывать жанровые предпочтения пользователя, </w:t>
-      </w:r>
-      <w:proofErr w:type="gramStart"/>
-      <w:r>
-        <w:rPr>
-          <w:rFonts w:ascii="Times New Roman" w:hAnsi="Times New Roman"/>
-          <w:sz w:val="24"/>
-        </w:rPr>
-        <w:t>время</w:t>
-      </w:r>
-      <w:proofErr w:type="gramEnd"/>
-      <w:r>
-        <w:rPr>
-          <w:rFonts w:ascii="Times New Roman" w:hAnsi="Times New Roman"/>
-          <w:sz w:val="24"/>
-        </w:rPr>
-        <w:t xml:space="preserve"> проведенное в играх, списки желаемого (</w:t>
-      </w:r>
-      <w:proofErr w:type="spellStart"/>
-      <w:r>
-        <w:rPr>
-          <w:rFonts w:ascii="Times New Roman" w:hAnsi="Times New Roman"/>
-          <w:sz w:val="24"/>
-        </w:rPr>
-        <w:t>wishlist</w:t>
-      </w:r>
-      <w:proofErr w:type="spellEnd"/>
-      <w:r>
-        <w:rPr>
-          <w:rFonts w:ascii="Times New Roman" w:hAnsi="Times New Roman"/>
-          <w:sz w:val="24"/>
-        </w:rPr>
-        <w:t xml:space="preserve">), историю возвратов, а также использовать методы коллаборативной фильтрации и модели </w:t>
-      </w:r>
-      <w:proofErr w:type="spellStart"/>
-      <w:r>
-        <w:rPr>
-          <w:rFonts w:ascii="Times New Roman" w:hAnsi="Times New Roman"/>
-          <w:sz w:val="24"/>
-        </w:rPr>
-        <w:t>learning-to-rank</w:t>
-      </w:r>
-      <w:proofErr w:type="spellEnd"/>
-      <w:r>
-        <w:rPr>
-          <w:rFonts w:ascii="Times New Roman" w:hAnsi="Times New Roman"/>
-          <w:sz w:val="24"/>
-        </w:rPr>
-        <w:t>.</w:t>
+        <w:t>Проект представляет собой разработку и внедрение новой гибридной рекомендательной системы для стартового окна клиента Steam (pop-up окно, появляющееся при запуске приложения). Система заменит текущий алгоритм, ориентированный преимущественно на популярные новинки, обеспечивая глубокую персонализацию выдачи. Алгоритм будет учитывать жанровые предпочтения пользователя, время проведенное в играх, списки желаемого (wishlist), историю возвратов, а также использовать методы коллаборативной фильтрации и модели learning-to-rank.</w:t>
       </w:r>
     </w:p>
     <w:p>
@@ -288,23 +121,7 @@
           <w:rFonts w:ascii="Times New Roman" w:hAnsi="Times New Roman"/>
           <w:sz w:val="24"/>
         </w:rPr>
-        <w:t xml:space="preserve">В течение 10 месяцев разработать и внедрить гибридную рекомендательную систему персонализации стартового окна </w:t>
-      </w:r>
-      <w:proofErr w:type="spellStart"/>
-      <w:r>
-        <w:rPr>
-          <w:rFonts w:ascii="Times New Roman" w:hAnsi="Times New Roman"/>
-          <w:sz w:val="24"/>
-        </w:rPr>
-        <w:t>Steam</w:t>
-      </w:r>
-      <w:proofErr w:type="spellEnd"/>
-      <w:r>
-        <w:rPr>
-          <w:rFonts w:ascii="Times New Roman" w:hAnsi="Times New Roman"/>
-          <w:sz w:val="24"/>
-        </w:rPr>
-        <w:t>, обеспечив рост CTR на 25%, увеличение конверсии в покупку на 15% и расширение представленности малопопулярных релизов до 20% от персональной выдачи.</w:t>
+        <w:t>В течение 10 месяцев разработать и внедрить гибридную рекомендательную систему персонализации стартового окна Steam, обеспечив рост CTR на 25%, увеличение конверсии в покупку на 15% и расширение представленности малопопулярных релизов до 20% от персональной выдачи.</w:t>
       </w:r>
     </w:p>
     <w:p>
@@ -503,27 +320,7 @@
           <w:bCs/>
           <w:sz w:val="24"/>
         </w:rPr>
-        <w:t>CTR (Click-</w:t>
-      </w:r>
-      <w:proofErr w:type="spellStart"/>
-      <w:r>
-        <w:rPr>
-          <w:rFonts w:ascii="Times New Roman" w:hAnsi="Times New Roman"/>
-          <w:b/>
-          <w:bCs/>
-          <w:sz w:val="24"/>
-        </w:rPr>
-        <w:t>Through</w:t>
-      </w:r>
-      <w:proofErr w:type="spellEnd"/>
-      <w:r>
-        <w:rPr>
-          <w:rFonts w:ascii="Times New Roman" w:hAnsi="Times New Roman"/>
-          <w:b/>
-          <w:bCs/>
-          <w:sz w:val="24"/>
-        </w:rPr>
-        <w:t xml:space="preserve"> Rate)</w:t>
+        <w:t>CTR (Click-Through Rate)</w:t>
       </w:r>
       <w:r>
         <w:rPr>
@@ -545,7 +342,6 @@
           <w:sz w:val="24"/>
         </w:rPr>
       </w:pPr>
-      <w:proofErr w:type="spellStart"/>
       <w:r>
         <w:rPr>
           <w:rFonts w:ascii="Times New Roman" w:hAnsi="Times New Roman"/>
@@ -555,7 +351,6 @@
         </w:rPr>
         <w:t>Wishlist</w:t>
       </w:r>
-      <w:proofErr w:type="spellEnd"/>
       <w:r>
         <w:rPr>
           <w:rFonts w:ascii="Times New Roman" w:hAnsi="Times New Roman"/>
@@ -628,7 +423,6 @@
           <w:rFonts w:ascii="Times New Roman" w:hAnsi="Times New Roman"/>
           <w:sz w:val="24"/>
         </w:rPr>
-        <w:lastRenderedPageBreak/>
         <w:t>Увеличить общую выручку со стартового окна рекомендаций за счет роста конверсии на 15%.</w:t>
       </w:r>
     </w:p>
@@ -669,6 +463,7 @@
           <w:rFonts w:ascii="Times New Roman" w:hAnsi="Times New Roman"/>
           <w:sz w:val="24"/>
         </w:rPr>
+        <w:lastRenderedPageBreak/>
         <w:t>Стимулировать продажи нишевых и новых релизов (довести их долю в выдаче до 20%).</w:t>
       </w:r>
     </w:p>
@@ -726,23 +521,7 @@
           <w:rFonts w:ascii="Times New Roman" w:hAnsi="Times New Roman"/>
           <w:sz w:val="24"/>
         </w:rPr>
-        <w:t xml:space="preserve">Система должна собирать и анализировать данные пользователя: библиотеку игр, время игры, историю покупок/возвратов, </w:t>
-      </w:r>
-      <w:proofErr w:type="spellStart"/>
-      <w:r>
-        <w:rPr>
-          <w:rFonts w:ascii="Times New Roman" w:hAnsi="Times New Roman"/>
-          <w:sz w:val="24"/>
-        </w:rPr>
-        <w:t>wishlist</w:t>
-      </w:r>
-      <w:proofErr w:type="spellEnd"/>
-      <w:r>
-        <w:rPr>
-          <w:rFonts w:ascii="Times New Roman" w:hAnsi="Times New Roman"/>
-          <w:sz w:val="24"/>
-        </w:rPr>
-        <w:t xml:space="preserve"> и скрытые проекты.</w:t>
+        <w:t>Система должна собирать и анализировать данные пользователя: библиотеку игр, время игры, историю покупок/возвратов, wishlist и скрытые проекты.</w:t>
       </w:r>
     </w:p>
     <w:p>
@@ -803,39 +582,7 @@
           <w:rFonts w:ascii="Times New Roman" w:hAnsi="Times New Roman"/>
           <w:sz w:val="24"/>
         </w:rPr>
-        <w:t xml:space="preserve">Интерфейс должен </w:t>
-      </w:r>
-      <w:proofErr w:type="spellStart"/>
-      <w:r>
-        <w:rPr>
-          <w:rFonts w:ascii="Times New Roman" w:hAnsi="Times New Roman"/>
-          <w:sz w:val="24"/>
-        </w:rPr>
-        <w:t>логировать</w:t>
-      </w:r>
-      <w:proofErr w:type="spellEnd"/>
-      <w:r>
-        <w:rPr>
-          <w:rFonts w:ascii="Times New Roman" w:hAnsi="Times New Roman"/>
-          <w:sz w:val="24"/>
-        </w:rPr>
-        <w:t xml:space="preserve"> просмотры, </w:t>
-      </w:r>
-      <w:proofErr w:type="spellStart"/>
-      <w:r>
-        <w:rPr>
-          <w:rFonts w:ascii="Times New Roman" w:hAnsi="Times New Roman"/>
-          <w:sz w:val="24"/>
-        </w:rPr>
-        <w:t>скроллы</w:t>
-      </w:r>
-      <w:proofErr w:type="spellEnd"/>
-      <w:r>
-        <w:rPr>
-          <w:rFonts w:ascii="Times New Roman" w:hAnsi="Times New Roman"/>
-          <w:sz w:val="24"/>
-        </w:rPr>
-        <w:t xml:space="preserve"> и клики по каждой карточке игры для последующей передачи в систему аналитики.</w:t>
+        <w:t>Интерфейс должен логировать просмотры, скроллы и клики по каждой карточке игры для последующей передачи в систему аналитики.</w:t>
       </w:r>
     </w:p>
     <w:p>
@@ -853,6 +600,36 @@
           <w:sz w:val="24"/>
         </w:rPr>
         <w:t>Нефункциональные требования:</w:t>
+      </w:r>
+    </w:p>
+    <w:p>
+      <w:pPr>
+        <w:pStyle w:val="a7"/>
+        <w:numPr>
+          <w:ilvl w:val="0"/>
+          <w:numId w:val="8"/>
+        </w:numPr>
+        <w:rPr>
+          <w:rFonts w:ascii="Times New Roman" w:hAnsi="Times New Roman"/>
+          <w:bCs/>
+          <w:sz w:val="24"/>
+        </w:rPr>
+      </w:pPr>
+      <w:r>
+        <w:rPr>
+          <w:rFonts w:ascii="Times New Roman" w:hAnsi="Times New Roman"/>
+          <w:bCs/>
+          <w:sz w:val="24"/>
+        </w:rPr>
+        <w:t>Интуитивный и понятный интерфейс</w:t>
+      </w:r>
+      <w:r>
+        <w:rPr>
+          <w:rFonts w:ascii="Times New Roman" w:hAnsi="Times New Roman"/>
+          <w:bCs/>
+          <w:sz w:val="24"/>
+        </w:rPr>
+        <w:t>.</w:t>
       </w:r>
     </w:p>
     <w:p>
@@ -885,23 +662,7 @@
           <w:rFonts w:ascii="Times New Roman" w:hAnsi="Times New Roman"/>
           <w:sz w:val="24"/>
         </w:rPr>
-        <w:t xml:space="preserve">: Обработка пользовательских данных должна строго соответствовать требованиям GDPR и внутренней политике конфиденциальности </w:t>
-      </w:r>
-      <w:proofErr w:type="spellStart"/>
-      <w:r>
-        <w:rPr>
-          <w:rFonts w:ascii="Times New Roman" w:hAnsi="Times New Roman"/>
-          <w:sz w:val="24"/>
-        </w:rPr>
-        <w:t>Valve</w:t>
-      </w:r>
-      <w:proofErr w:type="spellEnd"/>
-      <w:r>
-        <w:rPr>
-          <w:rFonts w:ascii="Times New Roman" w:hAnsi="Times New Roman"/>
-          <w:sz w:val="24"/>
-        </w:rPr>
-        <w:t xml:space="preserve"> (не передавать данные третьим лицам).</w:t>
+        <w:t>: Обработка пользовательских данных должна строго соответствовать требованиям GDPR и внутренней политике конфиденциальности Valve (не передавать данные третьим лицам).</w:t>
       </w:r>
     </w:p>
     <w:p>
@@ -934,6 +695,7 @@
         <w:rPr>
           <w:rFonts w:ascii="Times New Roman" w:hAnsi="Times New Roman"/>
           <w:sz w:val="24"/>
+          <w:lang w:val="en-US"/>
         </w:rPr>
       </w:pPr>
       <w:r>
@@ -943,80 +705,6 @@
         </w:rPr>
         <w:t>Обеспечить бесперебойную работу окна: в случае падения ML-сервиса, система должна автоматически переключаться на базовую выдачу популярных новинок без выдачи ошибки пользователю.</w:t>
       </w:r>
-    </w:p>
-    <w:p>
-      <w:pPr>
-        <w:rPr>
-          <w:rFonts w:ascii="Times New Roman" w:hAnsi="Times New Roman"/>
-          <w:b/>
-          <w:sz w:val="24"/>
-        </w:rPr>
-      </w:pPr>
-    </w:p>
-    <w:p>
-      <w:pPr>
-        <w:rPr>
-          <w:rFonts w:ascii="Times New Roman" w:hAnsi="Times New Roman"/>
-          <w:b/>
-          <w:sz w:val="24"/>
-        </w:rPr>
-      </w:pPr>
-      <w:r>
-        <w:rPr>
-          <w:rFonts w:ascii="Times New Roman" w:hAnsi="Times New Roman"/>
-          <w:b/>
-          <w:sz w:val="24"/>
-        </w:rPr>
-        <w:t>Полезные ссылки на предпроектную документацию, другие материалы по проекту:</w:t>
-      </w:r>
-    </w:p>
-    <w:p>
-      <w:pPr>
-        <w:rPr>
-          <w:rFonts w:ascii="Times New Roman" w:hAnsi="Times New Roman"/>
-          <w:b/>
-          <w:sz w:val="24"/>
-        </w:rPr>
-      </w:pPr>
-    </w:p>
-    <w:p>
-      <w:pPr>
-        <w:rPr>
-          <w:rFonts w:ascii="Times New Roman" w:hAnsi="Times New Roman"/>
-          <w:sz w:val="24"/>
-        </w:rPr>
-      </w:pPr>
-      <w:r>
-        <w:rPr>
-          <w:rFonts w:ascii="Times New Roman" w:hAnsi="Times New Roman"/>
-          <w:sz w:val="24"/>
-        </w:rPr>
-        <w:t xml:space="preserve">[Полезные ссылки, </w:t>
-      </w:r>
-      <w:r>
-        <w:rPr>
-          <w:rFonts w:ascii="Times New Roman" w:hAnsi="Times New Roman"/>
-          <w:sz w:val="24"/>
-          <w:shd w:val="clear" w:color="auto" w:fill="FFC4C2"/>
-        </w:rPr>
-        <w:t>если есть, если нет, убрать описание требований из работы</w:t>
-      </w:r>
-      <w:r>
-        <w:rPr>
-          <w:rFonts w:ascii="Times New Roman" w:hAnsi="Times New Roman"/>
-          <w:sz w:val="24"/>
-        </w:rPr>
-        <w:t>].</w:t>
-      </w:r>
-    </w:p>
-    <w:p>
-      <w:pPr>
-        <w:rPr>
-          <w:rFonts w:ascii="Times New Roman" w:hAnsi="Times New Roman"/>
-          <w:b/>
-          <w:sz w:val="24"/>
-        </w:rPr>
-      </w:pPr>
     </w:p>
     <w:p>
       <w:pPr>
@@ -1056,25 +744,7 @@
           <w:b/>
           <w:bCs/>
         </w:rPr>
-        <w:t>Декомпозиция цели проекта на крупные задачи (</w:t>
-      </w:r>
-      <w:proofErr w:type="spellStart"/>
-      <w:r>
-        <w:rPr>
-          <w:rFonts w:ascii="Times New Roman" w:hAnsi="Times New Roman" w:cs="Times New Roman"/>
-          <w:b/>
-          <w:bCs/>
-        </w:rPr>
-        <w:t>Features</w:t>
-      </w:r>
-      <w:proofErr w:type="spellEnd"/>
-      <w:r>
-        <w:rPr>
-          <w:rFonts w:ascii="Times New Roman" w:hAnsi="Times New Roman" w:cs="Times New Roman"/>
-          <w:b/>
-          <w:bCs/>
-        </w:rPr>
-        <w:t>)</w:t>
+        <w:t>Декомпозиция цели проекта на крупные задачи (Features)</w:t>
       </w:r>
     </w:p>
     <w:p>
@@ -1106,25 +776,7 @@
           <w:sz w:val="24"/>
           <w:szCs w:val="24"/>
         </w:rPr>
-        <w:t xml:space="preserve"> создание инфраструктуры для сбора, хранения и обработки данных пользователей (игровая активность, </w:t>
-      </w:r>
-      <w:proofErr w:type="spellStart"/>
-      <w:r>
-        <w:rPr>
-          <w:rFonts w:ascii="Times New Roman" w:hAnsi="Times New Roman" w:cs="Times New Roman"/>
-          <w:sz w:val="24"/>
-          <w:szCs w:val="24"/>
-        </w:rPr>
-        <w:t>wishlist</w:t>
-      </w:r>
-      <w:proofErr w:type="spellEnd"/>
-      <w:r>
-        <w:rPr>
-          <w:rFonts w:ascii="Times New Roman" w:hAnsi="Times New Roman" w:cs="Times New Roman"/>
-          <w:sz w:val="24"/>
-          <w:szCs w:val="24"/>
-        </w:rPr>
-        <w:t>, покупки, возвраты и др.).</w:t>
+        <w:t xml:space="preserve"> создание инфраструктуры для сбора, хранения и обработки данных пользователей (игровая активность, wishlist, покупки, возвраты и др.).</w:t>
       </w:r>
     </w:p>
     <w:p>
@@ -1186,7 +838,6 @@
           <w:sz w:val="24"/>
           <w:szCs w:val="24"/>
         </w:rPr>
-        <w:lastRenderedPageBreak/>
         <w:t>Сервис генерации персонализированной выдачи</w:t>
       </w:r>
       <w:r>
@@ -1206,41 +857,13 @@
         </w:rPr>
         <w:t>c</w:t>
       </w:r>
-      <w:proofErr w:type="spellStart"/>
       <w:r>
         <w:rPr>
           <w:rFonts w:ascii="Times New Roman" w:hAnsi="Times New Roman" w:cs="Times New Roman"/>
           <w:sz w:val="24"/>
           <w:szCs w:val="24"/>
         </w:rPr>
-        <w:t>оздание</w:t>
-      </w:r>
-      <w:proofErr w:type="spellEnd"/>
-      <w:r>
-        <w:rPr>
-          <w:rFonts w:ascii="Times New Roman" w:hAnsi="Times New Roman" w:cs="Times New Roman"/>
-          <w:sz w:val="24"/>
-          <w:szCs w:val="24"/>
-        </w:rPr>
-        <w:t xml:space="preserve"> </w:t>
-      </w:r>
-      <w:proofErr w:type="spellStart"/>
-      <w:r>
-        <w:rPr>
-          <w:rFonts w:ascii="Times New Roman" w:hAnsi="Times New Roman" w:cs="Times New Roman"/>
-          <w:sz w:val="24"/>
-          <w:szCs w:val="24"/>
-        </w:rPr>
-        <w:t>backend</w:t>
-      </w:r>
-      <w:proofErr w:type="spellEnd"/>
-      <w:r>
-        <w:rPr>
-          <w:rFonts w:ascii="Times New Roman" w:hAnsi="Times New Roman" w:cs="Times New Roman"/>
-          <w:sz w:val="24"/>
-          <w:szCs w:val="24"/>
-        </w:rPr>
-        <w:t>-сервиса, формирующего персональный список из 10–15 игр при запуске клиента.</w:t>
+        <w:t>оздание backend-сервиса, формирующего персональный список из 10–15 игр при запуске клиента.</w:t>
       </w:r>
     </w:p>
     <w:p>
@@ -1264,45 +887,15 @@
           <w:sz w:val="24"/>
           <w:szCs w:val="24"/>
         </w:rPr>
-        <w:t xml:space="preserve">Интеграция со стартовым окном клиента </w:t>
-      </w:r>
-      <w:proofErr w:type="spellStart"/>
+        <w:t>Интеграция со стартовым окном клиента Steam</w:t>
+      </w:r>
       <w:r>
         <w:rPr>
           <w:rFonts w:ascii="Times New Roman" w:hAnsi="Times New Roman" w:cs="Times New Roman"/>
-          <w:b/>
-          <w:bCs/>
           <w:sz w:val="24"/>
           <w:szCs w:val="24"/>
         </w:rPr>
-        <w:t>Steam</w:t>
-      </w:r>
-      <w:proofErr w:type="spellEnd"/>
-      <w:r>
-        <w:rPr>
-          <w:rFonts w:ascii="Times New Roman" w:hAnsi="Times New Roman" w:cs="Times New Roman"/>
-          <w:sz w:val="24"/>
-          <w:szCs w:val="24"/>
-        </w:rPr>
-        <w:t xml:space="preserve"> - модификация </w:t>
-      </w:r>
-      <w:proofErr w:type="spellStart"/>
-      <w:r>
-        <w:rPr>
-          <w:rFonts w:ascii="Times New Roman" w:hAnsi="Times New Roman" w:cs="Times New Roman"/>
-          <w:sz w:val="24"/>
-          <w:szCs w:val="24"/>
-        </w:rPr>
-        <w:t>pop-up</w:t>
-      </w:r>
-      <w:proofErr w:type="spellEnd"/>
-      <w:r>
-        <w:rPr>
-          <w:rFonts w:ascii="Times New Roman" w:hAnsi="Times New Roman" w:cs="Times New Roman"/>
-          <w:sz w:val="24"/>
-          <w:szCs w:val="24"/>
-        </w:rPr>
-        <w:t xml:space="preserve"> окна, добавление логирования пользовательских действий и интеграция с ML-сервисом.</w:t>
+        <w:t xml:space="preserve"> - модификация pop-up окна, добавление логирования пользовательских действий и интеграция с ML-сервисом.</w:t>
       </w:r>
     </w:p>
     <w:p>
@@ -1358,6 +951,7 @@
           <w:sz w:val="24"/>
           <w:szCs w:val="24"/>
         </w:rPr>
+        <w:lastRenderedPageBreak/>
         <w:t xml:space="preserve">Обеспечение отказоустойчивости и соответствия требованиям GDPR </w:t>
       </w:r>
       <w:r>
@@ -1366,25 +960,7 @@
           <w:sz w:val="24"/>
           <w:szCs w:val="24"/>
         </w:rPr>
-        <w:t xml:space="preserve">- реализация </w:t>
-      </w:r>
-      <w:proofErr w:type="spellStart"/>
-      <w:r>
-        <w:rPr>
-          <w:rFonts w:ascii="Times New Roman" w:hAnsi="Times New Roman" w:cs="Times New Roman"/>
-          <w:sz w:val="24"/>
-          <w:szCs w:val="24"/>
-        </w:rPr>
-        <w:t>fallback</w:t>
-      </w:r>
-      <w:proofErr w:type="spellEnd"/>
-      <w:r>
-        <w:rPr>
-          <w:rFonts w:ascii="Times New Roman" w:hAnsi="Times New Roman" w:cs="Times New Roman"/>
-          <w:sz w:val="24"/>
-          <w:szCs w:val="24"/>
-        </w:rPr>
-        <w:t>-механизма и обеспечение безопасной обработки данных.</w:t>
+        <w:t>- реализация fallback-механизма и обеспечение безопасной обработки данных.</w:t>
       </w:r>
     </w:p>
     <w:p>
@@ -1401,19 +977,15 @@
         <w:rPr>
           <w:rFonts w:ascii="Times New Roman" w:hAnsi="Times New Roman" w:cs="Times New Roman"/>
           <w:color w:val="000000"/>
-          <w:sz w:val="24"/>
-          <w:szCs w:val="24"/>
+          <w:szCs w:val="28"/>
         </w:rPr>
       </w:pPr>
       <w:r>
         <w:rPr>
           <w:rStyle w:val="a9"/>
           <w:rFonts w:ascii="Times New Roman" w:hAnsi="Times New Roman" w:cs="Times New Roman"/>
-          <w:b w:val="0"/>
-          <w:bCs w:val="0"/>
           <w:color w:val="000000"/>
-          <w:sz w:val="24"/>
-          <w:szCs w:val="24"/>
+          <w:szCs w:val="28"/>
         </w:rPr>
         <w:t>Бэклог проекта</w:t>
       </w:r>
@@ -1563,31 +1135,7 @@
                 <w:sz w:val="24"/>
                 <w:szCs w:val="24"/>
               </w:rPr>
-              <w:t xml:space="preserve">Оценка (Story </w:t>
-            </w:r>
-            <w:proofErr w:type="spellStart"/>
-            <w:r>
-              <w:rPr>
-                <w:rFonts w:ascii="Times New Roman" w:hAnsi="Times New Roman" w:cs="Times New Roman"/>
-                <w:b/>
-                <w:bCs/>
-                <w:color w:val="000000"/>
-                <w:sz w:val="24"/>
-                <w:szCs w:val="24"/>
-              </w:rPr>
-              <w:t>Points</w:t>
-            </w:r>
-            <w:proofErr w:type="spellEnd"/>
-            <w:r>
-              <w:rPr>
-                <w:rFonts w:ascii="Times New Roman" w:hAnsi="Times New Roman" w:cs="Times New Roman"/>
-                <w:b/>
-                <w:bCs/>
-                <w:color w:val="000000"/>
-                <w:sz w:val="24"/>
-                <w:szCs w:val="24"/>
-              </w:rPr>
-              <w:t>)</w:t>
+              <w:t>Оценка (Story Points)</w:t>
             </w:r>
           </w:p>
         </w:tc>
@@ -2017,27 +1565,7 @@
                 <w:sz w:val="24"/>
                 <w:szCs w:val="24"/>
               </w:rPr>
-              <w:t xml:space="preserve">Как система, я хочу учитывать </w:t>
-            </w:r>
-            <w:proofErr w:type="spellStart"/>
-            <w:r>
-              <w:rPr>
-                <w:rFonts w:ascii="Times New Roman" w:hAnsi="Times New Roman" w:cs="Times New Roman"/>
-                <w:color w:val="000000"/>
-                <w:sz w:val="24"/>
-                <w:szCs w:val="24"/>
-              </w:rPr>
-              <w:t>wishlist</w:t>
-            </w:r>
-            <w:proofErr w:type="spellEnd"/>
-            <w:r>
-              <w:rPr>
-                <w:rFonts w:ascii="Times New Roman" w:hAnsi="Times New Roman" w:cs="Times New Roman"/>
-                <w:color w:val="000000"/>
-                <w:sz w:val="24"/>
-                <w:szCs w:val="24"/>
-              </w:rPr>
-              <w:t xml:space="preserve"> пользователя, чтобы повышать релевантность рекомендаций</w:t>
+              <w:t>Как система, я хочу учитывать wishlist пользователя, чтобы повышать релевантность рекомендаций</w:t>
             </w:r>
           </w:p>
         </w:tc>
@@ -2783,7 +2311,6 @@
                 <w:sz w:val="24"/>
                 <w:szCs w:val="24"/>
               </w:rPr>
-              <w:lastRenderedPageBreak/>
               <w:t>3</w:t>
             </w:r>
           </w:p>
@@ -2816,7 +2343,6 @@
                 <w:szCs w:val="24"/>
               </w:rPr>
             </w:pPr>
-            <w:proofErr w:type="spellStart"/>
             <w:r>
               <w:rPr>
                 <w:rStyle w:val="a9"/>
@@ -2825,18 +2351,7 @@
                 <w:sz w:val="24"/>
                 <w:szCs w:val="24"/>
               </w:rPr>
-              <w:t>Backend</w:t>
-            </w:r>
-            <w:proofErr w:type="spellEnd"/>
-            <w:r>
-              <w:rPr>
-                <w:rStyle w:val="a9"/>
-                <w:rFonts w:ascii="Times New Roman" w:hAnsi="Times New Roman" w:cs="Times New Roman"/>
-                <w:color w:val="000000"/>
-                <w:sz w:val="24"/>
-                <w:szCs w:val="24"/>
-              </w:rPr>
-              <w:t>-сервис рекомендаций</w:t>
+              <w:t>Backend-сервис рекомендаций</w:t>
             </w:r>
           </w:p>
         </w:tc>
@@ -3145,6 +2660,7 @@
                 <w:sz w:val="24"/>
                 <w:szCs w:val="24"/>
               </w:rPr>
+              <w:lastRenderedPageBreak/>
               <w:t>3.3</w:t>
             </w:r>
           </w:p>
@@ -3184,27 +2700,7 @@
                 <w:sz w:val="24"/>
                 <w:szCs w:val="24"/>
               </w:rPr>
-              <w:t xml:space="preserve">Как </w:t>
-            </w:r>
-            <w:proofErr w:type="spellStart"/>
-            <w:r>
-              <w:rPr>
-                <w:rFonts w:ascii="Times New Roman" w:hAnsi="Times New Roman" w:cs="Times New Roman"/>
-                <w:color w:val="000000"/>
-                <w:sz w:val="24"/>
-                <w:szCs w:val="24"/>
-              </w:rPr>
-              <w:t>DevOps</w:t>
-            </w:r>
-            <w:proofErr w:type="spellEnd"/>
-            <w:r>
-              <w:rPr>
-                <w:rFonts w:ascii="Times New Roman" w:hAnsi="Times New Roman" w:cs="Times New Roman"/>
-                <w:color w:val="000000"/>
-                <w:sz w:val="24"/>
-                <w:szCs w:val="24"/>
-              </w:rPr>
-              <w:t>, я хочу обеспечить горизонтальное масштабирование сервиса</w:t>
+              <w:t>Как DevOps, я хочу обеспечить горизонтальное масштабирование сервиса</w:t>
             </w:r>
           </w:p>
         </w:tc>
@@ -3554,19 +3050,8 @@
                 <w:sz w:val="24"/>
                 <w:szCs w:val="24"/>
               </w:rPr>
-              <w:t xml:space="preserve">Как аналитик, я хочу получать данные о кликах и </w:t>
-            </w:r>
-            <w:proofErr w:type="spellStart"/>
-            <w:r>
-              <w:rPr>
-                <w:rFonts w:ascii="Times New Roman" w:hAnsi="Times New Roman" w:cs="Times New Roman"/>
-                <w:color w:val="000000"/>
-                <w:sz w:val="24"/>
-                <w:szCs w:val="24"/>
-              </w:rPr>
-              <w:t>скроллах</w:t>
-            </w:r>
-            <w:proofErr w:type="spellEnd"/>
+              <w:t>Как аналитик, я хочу получать данные о кликах и скроллах</w:t>
+            </w:r>
           </w:p>
         </w:tc>
         <w:tc>
@@ -4331,23 +3816,7 @@
           <w:rFonts w:ascii="Times New Roman" w:hAnsi="Times New Roman"/>
           <w:b/>
         </w:rPr>
-        <w:t>Бэклог проекта (</w:t>
-      </w:r>
-      <w:proofErr w:type="spellStart"/>
-      <w:r>
-        <w:rPr>
-          <w:rFonts w:ascii="Times New Roman" w:hAnsi="Times New Roman"/>
-          <w:b/>
-        </w:rPr>
-        <w:t>приоритезированный</w:t>
-      </w:r>
-      <w:proofErr w:type="spellEnd"/>
-      <w:r>
-        <w:rPr>
-          <w:rFonts w:ascii="Times New Roman" w:hAnsi="Times New Roman"/>
-          <w:b/>
-        </w:rPr>
-        <w:t>)</w:t>
+        <w:t>Бэклог проекта (приоритезированный)</w:t>
       </w:r>
     </w:p>
     <w:p>
@@ -4368,35 +3837,7 @@
         <w:rPr>
           <w:color w:val="000000"/>
         </w:rPr>
-        <w:t xml:space="preserve"> Planning </w:t>
-      </w:r>
-      <w:proofErr w:type="spellStart"/>
-      <w:r>
-        <w:rPr>
-          <w:color w:val="000000"/>
-        </w:rPr>
-        <w:t>Poker</w:t>
-      </w:r>
-      <w:proofErr w:type="spellEnd"/>
-      <w:r>
-        <w:rPr>
-          <w:color w:val="000000"/>
-        </w:rPr>
-        <w:t xml:space="preserve"> (Использована шкала </w:t>
-      </w:r>
-      <w:proofErr w:type="spellStart"/>
-      <w:r>
-        <w:rPr>
-          <w:color w:val="000000"/>
-        </w:rPr>
-        <w:t>Fibonacci</w:t>
-      </w:r>
-      <w:proofErr w:type="spellEnd"/>
-      <w:r>
-        <w:rPr>
-          <w:color w:val="000000"/>
-        </w:rPr>
-        <w:t>: 1, 2, 3, 5, 8, 13, 21)</w:t>
+        <w:t xml:space="preserve"> Planning Poker (Использована шкала Fibonacci: 1, 2, 3, 5, 8, 13, 21)</w:t>
       </w:r>
     </w:p>
     <w:p/>
@@ -4461,7 +3902,6 @@
                 <w:rFonts w:ascii="Times New Roman" w:hAnsi="Times New Roman" w:cs="Times New Roman"/>
                 <w:color w:val="000000"/>
               </w:rPr>
-              <w:lastRenderedPageBreak/>
               <w:t>№</w:t>
             </w:r>
           </w:p>
@@ -4824,23 +4264,7 @@
                 <w:rFonts w:ascii="Times New Roman" w:hAnsi="Times New Roman" w:cs="Times New Roman"/>
                 <w:color w:val="000000"/>
               </w:rPr>
-              <w:t xml:space="preserve">1.3 Интеграция </w:t>
-            </w:r>
-            <w:proofErr w:type="spellStart"/>
-            <w:r>
-              <w:rPr>
-                <w:rFonts w:ascii="Times New Roman" w:hAnsi="Times New Roman" w:cs="Times New Roman"/>
-                <w:color w:val="000000"/>
-              </w:rPr>
-              <w:t>wishlist</w:t>
-            </w:r>
-            <w:proofErr w:type="spellEnd"/>
-            <w:r>
-              <w:rPr>
-                <w:rFonts w:ascii="Times New Roman" w:hAnsi="Times New Roman" w:cs="Times New Roman"/>
-                <w:color w:val="000000"/>
-              </w:rPr>
-              <w:t xml:space="preserve"> пользователя</w:t>
+              <w:t>1.3 Интеграция wishlist пользователя</w:t>
             </w:r>
           </w:p>
         </w:tc>
@@ -4912,6 +4336,7 @@
                 <w:rFonts w:ascii="Times New Roman" w:hAnsi="Times New Roman" w:cs="Times New Roman"/>
                 <w:color w:val="000000"/>
               </w:rPr>
+              <w:lastRenderedPageBreak/>
               <w:t>4</w:t>
             </w:r>
           </w:p>
@@ -5375,17 +4800,8 @@
                 <w:rFonts w:ascii="Times New Roman" w:hAnsi="Times New Roman" w:cs="Times New Roman"/>
                 <w:color w:val="000000"/>
               </w:rPr>
-              <w:t xml:space="preserve">4.2 Логирование кликов и </w:t>
-            </w:r>
-            <w:proofErr w:type="spellStart"/>
-            <w:r>
-              <w:rPr>
-                <w:rFonts w:ascii="Times New Roman" w:hAnsi="Times New Roman" w:cs="Times New Roman"/>
-                <w:color w:val="000000"/>
-              </w:rPr>
-              <w:t>скроллов</w:t>
-            </w:r>
-            <w:proofErr w:type="spellEnd"/>
+              <w:t>4.2 Логирование кликов и скроллов</w:t>
+            </w:r>
           </w:p>
         </w:tc>
         <w:tc>
@@ -5812,23 +5228,7 @@
                 <w:rFonts w:ascii="Times New Roman" w:hAnsi="Times New Roman" w:cs="Times New Roman"/>
                 <w:color w:val="000000"/>
               </w:rPr>
-              <w:t xml:space="preserve">6.1 Реализация </w:t>
-            </w:r>
-            <w:proofErr w:type="spellStart"/>
-            <w:r>
-              <w:rPr>
-                <w:rFonts w:ascii="Times New Roman" w:hAnsi="Times New Roman" w:cs="Times New Roman"/>
-                <w:color w:val="000000"/>
-              </w:rPr>
-              <w:t>fallback</w:t>
-            </w:r>
-            <w:proofErr w:type="spellEnd"/>
-            <w:r>
-              <w:rPr>
-                <w:rFonts w:ascii="Times New Roman" w:hAnsi="Times New Roman" w:cs="Times New Roman"/>
-                <w:color w:val="000000"/>
-              </w:rPr>
-              <w:t>-механизма (популярные новинки при сбое ML)</w:t>
+              <w:t>6.1 Реализация fallback-механизма (популярные новинки при сбое ML)</w:t>
             </w:r>
           </w:p>
         </w:tc>
@@ -6405,7 +5805,6 @@
                 <w:sz w:val="24"/>
                 <w:szCs w:val="24"/>
               </w:rPr>
-              <w:lastRenderedPageBreak/>
               <w:t>Спринт</w:t>
             </w:r>
           </w:p>
@@ -6527,29 +5926,7 @@
                 <w:sz w:val="24"/>
                 <w:szCs w:val="24"/>
               </w:rPr>
-              <w:t xml:space="preserve">SP (Story </w:t>
-            </w:r>
-            <w:proofErr w:type="spellStart"/>
-            <w:r>
-              <w:rPr>
-                <w:rStyle w:val="a9"/>
-                <w:rFonts w:ascii="Times New Roman" w:hAnsi="Times New Roman" w:cs="Times New Roman"/>
-                <w:color w:val="000000"/>
-                <w:sz w:val="24"/>
-                <w:szCs w:val="24"/>
-              </w:rPr>
-              <w:t>Points</w:t>
-            </w:r>
-            <w:proofErr w:type="spellEnd"/>
-            <w:r>
-              <w:rPr>
-                <w:rStyle w:val="a9"/>
-                <w:rFonts w:ascii="Times New Roman" w:hAnsi="Times New Roman" w:cs="Times New Roman"/>
-                <w:color w:val="000000"/>
-                <w:sz w:val="24"/>
-                <w:szCs w:val="24"/>
-              </w:rPr>
-              <w:t>)</w:t>
+              <w:t>SP (Story Points)</w:t>
             </w:r>
           </w:p>
         </w:tc>
@@ -7060,6 +6437,7 @@
                 <w:sz w:val="24"/>
                 <w:szCs w:val="24"/>
               </w:rPr>
+              <w:lastRenderedPageBreak/>
               <w:t>4</w:t>
             </w:r>
           </w:p>
@@ -8035,7 +7413,6 @@
                 <w:szCs w:val="24"/>
               </w:rPr>
             </w:pPr>
-            <w:proofErr w:type="spellStart"/>
             <w:r>
               <w:rPr>
                 <w:rStyle w:val="a9"/>
@@ -8044,18 +7421,7 @@
                 <w:sz w:val="24"/>
                 <w:szCs w:val="24"/>
               </w:rPr>
-              <w:t>Min</w:t>
-            </w:r>
-            <w:proofErr w:type="spellEnd"/>
-            <w:r>
-              <w:rPr>
-                <w:rStyle w:val="a9"/>
-                <w:rFonts w:ascii="Times New Roman" w:hAnsi="Times New Roman" w:cs="Times New Roman"/>
-                <w:color w:val="000000"/>
-                <w:sz w:val="24"/>
-                <w:szCs w:val="24"/>
-              </w:rPr>
-              <w:t xml:space="preserve"> SP (0,9)</w:t>
+              <w:t>Min SP (0,9)</w:t>
             </w:r>
           </w:p>
         </w:tc>
@@ -8322,7 +7688,19 @@
           <w:color w:val="000000"/>
         </w:rPr>
         <w:br/>
-        <w:t>Спринт = 2 недели.</w:t>
+        <w:t xml:space="preserve">Спринт = </w:t>
+      </w:r>
+      <w:r>
+        <w:rPr>
+          <w:color w:val="000000"/>
+        </w:rPr>
+        <w:t>1 неделя</w:t>
+      </w:r>
+      <w:r>
+        <w:rPr>
+          <w:color w:val="000000"/>
+        </w:rPr>
+        <w:t>.</w:t>
       </w:r>
     </w:p>
     <w:p>
@@ -8336,7 +7714,6 @@
         <w:rPr>
           <w:color w:val="000000"/>
         </w:rPr>
-        <w:lastRenderedPageBreak/>
         <w:t>С учетом новогодних праздничных дней в январе первый спринт будет частично сокращён,</w:t>
       </w:r>
       <w:r>
@@ -8368,7 +7745,25 @@
           <w:sz w:val="24"/>
           <w:szCs w:val="24"/>
         </w:rPr>
-        <w:t xml:space="preserve">Январь – 2 спринта </w:t>
+        <w:t>Январь –</w:t>
+      </w:r>
+      <w:r>
+        <w:rPr>
+          <w:rFonts w:ascii="Times New Roman" w:hAnsi="Times New Roman" w:cs="Times New Roman"/>
+          <w:color w:val="000000"/>
+          <w:sz w:val="24"/>
+          <w:szCs w:val="24"/>
+        </w:rPr>
+        <w:t xml:space="preserve"> 4</w:t>
+      </w:r>
+      <w:r>
+        <w:rPr>
+          <w:rFonts w:ascii="Times New Roman" w:hAnsi="Times New Roman" w:cs="Times New Roman"/>
+          <w:color w:val="000000"/>
+          <w:sz w:val="24"/>
+          <w:szCs w:val="24"/>
+        </w:rPr>
+        <w:t xml:space="preserve"> спринта </w:t>
       </w:r>
     </w:p>
     <w:p>
@@ -8392,7 +7787,25 @@
           <w:sz w:val="24"/>
           <w:szCs w:val="24"/>
         </w:rPr>
-        <w:t xml:space="preserve">Февраль – 2 спринта </w:t>
+        <w:t xml:space="preserve">Февраль – </w:t>
+      </w:r>
+      <w:r>
+        <w:rPr>
+          <w:rFonts w:ascii="Times New Roman" w:hAnsi="Times New Roman" w:cs="Times New Roman"/>
+          <w:color w:val="000000"/>
+          <w:sz w:val="24"/>
+          <w:szCs w:val="24"/>
+        </w:rPr>
+        <w:t>4</w:t>
+      </w:r>
+      <w:r>
+        <w:rPr>
+          <w:rFonts w:ascii="Times New Roman" w:hAnsi="Times New Roman" w:cs="Times New Roman"/>
+          <w:color w:val="000000"/>
+          <w:sz w:val="24"/>
+          <w:szCs w:val="24"/>
+        </w:rPr>
+        <w:t xml:space="preserve"> спринта </w:t>
       </w:r>
     </w:p>
     <w:p>
@@ -8416,7 +7829,25 @@
           <w:sz w:val="24"/>
           <w:szCs w:val="24"/>
         </w:rPr>
-        <w:t>Март – 2 спринта</w:t>
+        <w:t xml:space="preserve">Март – </w:t>
+      </w:r>
+      <w:r>
+        <w:rPr>
+          <w:rFonts w:ascii="Times New Roman" w:hAnsi="Times New Roman" w:cs="Times New Roman"/>
+          <w:color w:val="000000"/>
+          <w:sz w:val="24"/>
+          <w:szCs w:val="24"/>
+        </w:rPr>
+        <w:t>4</w:t>
+      </w:r>
+      <w:r>
+        <w:rPr>
+          <w:rFonts w:ascii="Times New Roman" w:hAnsi="Times New Roman" w:cs="Times New Roman"/>
+          <w:color w:val="000000"/>
+          <w:sz w:val="24"/>
+          <w:szCs w:val="24"/>
+        </w:rPr>
+        <w:t xml:space="preserve"> спринта</w:t>
       </w:r>
     </w:p>
     <w:p>
@@ -8431,7 +7862,14 @@
           <w:rStyle w:val="a9"/>
           <w:color w:val="000000"/>
         </w:rPr>
-        <w:t>Количество спринтов до желаемой даты завершения проекта: 6</w:t>
+        <w:t xml:space="preserve">Количество спринтов до желаемой даты завершения проекта: </w:t>
+      </w:r>
+      <w:r>
+        <w:rPr>
+          <w:rStyle w:val="a9"/>
+          <w:color w:val="000000"/>
+        </w:rPr>
+        <w:t>12</w:t>
       </w:r>
     </w:p>
     <w:p>
@@ -8474,6 +7912,7 @@
           <w:color w:val="000000"/>
           <w:szCs w:val="28"/>
         </w:rPr>
+        <w:lastRenderedPageBreak/>
         <w:t>Расчет доступного объема работ</w:t>
       </w:r>
     </w:p>
@@ -8484,19 +7923,11 @@
           <w:color w:val="000000"/>
         </w:rPr>
       </w:pPr>
-      <w:proofErr w:type="spellStart"/>
       <w:r>
         <w:rPr>
           <w:color w:val="000000"/>
         </w:rPr>
-        <w:t>Min</w:t>
-      </w:r>
-      <w:proofErr w:type="spellEnd"/>
-      <w:r>
-        <w:rPr>
-          <w:color w:val="000000"/>
-        </w:rPr>
-        <w:t xml:space="preserve"> скорость = </w:t>
+        <w:t xml:space="preserve">Min скорость = </w:t>
       </w:r>
       <w:r>
         <w:rPr>
@@ -8546,14 +7977,40 @@
         <w:rPr>
           <w:color w:val="000000"/>
         </w:rPr>
-        <w:t xml:space="preserve">32,9 × 6 = </w:t>
+        <w:t xml:space="preserve">32,9 × </w:t>
+      </w:r>
+      <w:r>
+        <w:rPr>
+          <w:color w:val="000000"/>
+        </w:rPr>
+        <w:t>12</w:t>
+      </w:r>
+      <w:r>
+        <w:rPr>
+          <w:color w:val="000000"/>
+        </w:rPr>
+        <w:t xml:space="preserve"> = </w:t>
       </w:r>
       <w:r>
         <w:rPr>
           <w:rStyle w:val="a9"/>
           <w:color w:val="000000"/>
         </w:rPr>
-        <w:t>197,4 SP (~197 SP)</w:t>
+        <w:t>394.8</w:t>
+      </w:r>
+      <w:r>
+        <w:rPr>
+          <w:rStyle w:val="a9"/>
+          <w:color w:val="000000"/>
+        </w:rPr>
+        <w:t xml:space="preserve"> </w:t>
+      </w:r>
+      <w:r>
+        <w:rPr>
+          <w:rStyle w:val="a9"/>
+          <w:color w:val="000000"/>
+        </w:rPr>
+        <w:t>SP (~197 SP)</w:t>
       </w:r>
     </w:p>
     <w:p>
@@ -8582,14 +8039,33 @@
         <w:rPr>
           <w:color w:val="000000"/>
         </w:rPr>
-        <w:t xml:space="preserve">40,3 × 6 = </w:t>
+        <w:t xml:space="preserve">40,3 × </w:t>
+      </w:r>
+      <w:r>
+        <w:rPr>
+          <w:color w:val="000000"/>
+        </w:rPr>
+        <w:t>12</w:t>
+      </w:r>
+      <w:r>
+        <w:rPr>
+          <w:color w:val="000000"/>
+        </w:rPr>
+        <w:t xml:space="preserve"> = </w:t>
       </w:r>
       <w:r>
         <w:rPr>
           <w:rStyle w:val="a9"/>
           <w:color w:val="000000"/>
         </w:rPr>
-        <w:t>241,8 SP (~242 SP)</w:t>
+        <w:t>483.6</w:t>
+      </w:r>
+      <w:r>
+        <w:rPr>
+          <w:rStyle w:val="a9"/>
+          <w:color w:val="000000"/>
+        </w:rPr>
+        <w:t xml:space="preserve"> SP (~242 SP)</w:t>
       </w:r>
     </w:p>
     <w:p>
@@ -8676,9 +8152,23 @@
           <w:color w:val="000000"/>
           <w:szCs w:val="28"/>
         </w:rPr>
-        <w:t>Реализуемо (</w:t>
-      </w:r>
-      <w:proofErr w:type="spellStart"/>
+        <w:t xml:space="preserve">Реализуемо (Min SP × Количество спринтов) = </w:t>
+      </w:r>
+      <w:r>
+        <w:rPr>
+          <w:rStyle w:val="a9"/>
+          <w:rFonts w:ascii="Times New Roman" w:hAnsi="Times New Roman" w:cs="Times New Roman"/>
+          <w:color w:val="000000"/>
+        </w:rPr>
+        <w:t>394</w:t>
+      </w:r>
+      <w:r>
+        <w:rPr>
+          <w:rStyle w:val="a9"/>
+          <w:color w:val="000000"/>
+        </w:rPr>
+        <w:t xml:space="preserve"> </w:t>
+      </w:r>
       <w:r>
         <w:rPr>
           <w:rStyle w:val="a9"/>
@@ -8686,17 +8176,7 @@
           <w:color w:val="000000"/>
           <w:szCs w:val="28"/>
         </w:rPr>
-        <w:t>Min</w:t>
-      </w:r>
-      <w:proofErr w:type="spellEnd"/>
-      <w:r>
-        <w:rPr>
-          <w:rStyle w:val="a9"/>
-          <w:rFonts w:ascii="Times New Roman" w:hAnsi="Times New Roman" w:cs="Times New Roman"/>
-          <w:color w:val="000000"/>
-          <w:szCs w:val="28"/>
-        </w:rPr>
-        <w:t xml:space="preserve"> SP × Количество спринтов) = 197 SP</w:t>
+        <w:t>SP</w:t>
       </w:r>
     </w:p>
     <w:tbl>
@@ -9162,19 +8642,8 @@
                 <w:sz w:val="24"/>
                 <w:szCs w:val="24"/>
               </w:rPr>
-              <w:t xml:space="preserve">1.3 Интеграция </w:t>
-            </w:r>
-            <w:proofErr w:type="spellStart"/>
-            <w:r>
-              <w:rPr>
-                <w:rFonts w:ascii="Times New Roman" w:hAnsi="Times New Roman" w:cs="Times New Roman"/>
-                <w:color w:val="000000"/>
-                <w:sz w:val="24"/>
-                <w:szCs w:val="24"/>
-              </w:rPr>
-              <w:t>wishlist</w:t>
-            </w:r>
-            <w:proofErr w:type="spellEnd"/>
+              <w:t>1.3 Интеграция wishlist</w:t>
+            </w:r>
           </w:p>
         </w:tc>
         <w:tc>
@@ -9768,19 +9237,8 @@
                 <w:sz w:val="24"/>
                 <w:szCs w:val="24"/>
               </w:rPr>
-              <w:t xml:space="preserve">4.2 Логирование кликов и </w:t>
-            </w:r>
-            <w:proofErr w:type="spellStart"/>
-            <w:r>
-              <w:rPr>
-                <w:rFonts w:ascii="Times New Roman" w:hAnsi="Times New Roman" w:cs="Times New Roman"/>
-                <w:color w:val="000000"/>
-                <w:sz w:val="24"/>
-                <w:szCs w:val="24"/>
-              </w:rPr>
-              <w:t>скроллов</w:t>
-            </w:r>
-            <w:proofErr w:type="spellEnd"/>
+              <w:t>4.2 Логирование кликов и скроллов</w:t>
+            </w:r>
           </w:p>
         </w:tc>
         <w:tc>
@@ -9859,7 +9317,6 @@
                 <w:sz w:val="24"/>
                 <w:szCs w:val="24"/>
               </w:rPr>
-              <w:lastRenderedPageBreak/>
               <w:t>9</w:t>
             </w:r>
           </w:p>
@@ -10256,27 +9713,7 @@
                 <w:sz w:val="24"/>
                 <w:szCs w:val="24"/>
               </w:rPr>
-              <w:t xml:space="preserve">6.1 </w:t>
-            </w:r>
-            <w:proofErr w:type="spellStart"/>
-            <w:r>
-              <w:rPr>
-                <w:rFonts w:ascii="Times New Roman" w:hAnsi="Times New Roman" w:cs="Times New Roman"/>
-                <w:color w:val="000000"/>
-                <w:sz w:val="24"/>
-                <w:szCs w:val="24"/>
-              </w:rPr>
-              <w:t>Fallback</w:t>
-            </w:r>
-            <w:proofErr w:type="spellEnd"/>
-            <w:r>
-              <w:rPr>
-                <w:rFonts w:ascii="Times New Roman" w:hAnsi="Times New Roman" w:cs="Times New Roman"/>
-                <w:color w:val="000000"/>
-                <w:sz w:val="24"/>
-                <w:szCs w:val="24"/>
-              </w:rPr>
-              <w:t>-механизм</w:t>
+              <w:t>6.1 Fallback-механизм</w:t>
             </w:r>
           </w:p>
         </w:tc>
@@ -10356,6 +9793,7 @@
                 <w:sz w:val="24"/>
                 <w:szCs w:val="24"/>
               </w:rPr>
+              <w:lastRenderedPageBreak/>
               <w:t>13</w:t>
             </w:r>
           </w:p>
@@ -10514,39 +9952,8 @@
                 <w:sz w:val="24"/>
                 <w:szCs w:val="24"/>
               </w:rPr>
-              <w:t>2.3 Learning-</w:t>
-            </w:r>
-            <w:proofErr w:type="spellStart"/>
-            <w:r>
-              <w:rPr>
-                <w:rFonts w:ascii="Times New Roman" w:hAnsi="Times New Roman" w:cs="Times New Roman"/>
-                <w:color w:val="000000"/>
-                <w:sz w:val="24"/>
-                <w:szCs w:val="24"/>
-              </w:rPr>
-              <w:t>to</w:t>
-            </w:r>
-            <w:proofErr w:type="spellEnd"/>
-            <w:r>
-              <w:rPr>
-                <w:rFonts w:ascii="Times New Roman" w:hAnsi="Times New Roman" w:cs="Times New Roman"/>
-                <w:color w:val="000000"/>
-                <w:sz w:val="24"/>
-                <w:szCs w:val="24"/>
-              </w:rPr>
-              <w:t>-</w:t>
-            </w:r>
-            <w:proofErr w:type="spellStart"/>
-            <w:r>
-              <w:rPr>
-                <w:rFonts w:ascii="Times New Roman" w:hAnsi="Times New Roman" w:cs="Times New Roman"/>
-                <w:color w:val="000000"/>
-                <w:sz w:val="24"/>
-                <w:szCs w:val="24"/>
-              </w:rPr>
-              <w:t>Rank</w:t>
-            </w:r>
-            <w:proofErr w:type="spellEnd"/>
+              <w:t>2.3 Learning-to-Rank</w:t>
+            </w:r>
           </w:p>
         </w:tc>
         <w:tc>
@@ -10854,7 +10261,31 @@
           <w:color w:val="000000"/>
           <w:szCs w:val="28"/>
         </w:rPr>
-        <w:t>Возможно сделать (Max SP × Количество спринтов) = 242 SP</w:t>
+        <w:t xml:space="preserve">Возможно сделать (Max SP × Количество спринтов) = </w:t>
+      </w:r>
+      <w:r>
+        <w:rPr>
+          <w:rStyle w:val="a9"/>
+          <w:rFonts w:ascii="Times New Roman" w:hAnsi="Times New Roman" w:cs="Times New Roman"/>
+          <w:color w:val="000000"/>
+        </w:rPr>
+        <w:t>483</w:t>
+      </w:r>
+      <w:r>
+        <w:rPr>
+          <w:rStyle w:val="a9"/>
+          <w:color w:val="000000"/>
+        </w:rPr>
+        <w:t xml:space="preserve"> </w:t>
+      </w:r>
+      <w:r>
+        <w:rPr>
+          <w:rStyle w:val="a9"/>
+          <w:rFonts w:ascii="Times New Roman" w:hAnsi="Times New Roman" w:cs="Times New Roman"/>
+          <w:color w:val="000000"/>
+          <w:szCs w:val="28"/>
+        </w:rPr>
+        <w:t>SP</w:t>
       </w:r>
     </w:p>
     <w:p>
@@ -10976,7 +10407,19 @@
         <w:rPr>
           <w:color w:val="000000"/>
         </w:rPr>
-        <w:t>При текущей скорости команды (33–40 SP за спринт) и наличии 6 спринтов до 31.03.2026:</w:t>
+        <w:t xml:space="preserve">При текущей скорости команды (33–40 SP за спринт) и наличии </w:t>
+      </w:r>
+      <w:r>
+        <w:rPr>
+          <w:color w:val="000000"/>
+        </w:rPr>
+        <w:t>12</w:t>
+      </w:r>
+      <w:r>
+        <w:rPr>
+          <w:color w:val="000000"/>
+        </w:rPr>
+        <w:t xml:space="preserve"> спринтов до 31.03.2026:</w:t>
       </w:r>
     </w:p>
     <w:p>
@@ -11235,6 +10678,7 @@
           <w:sz w:val="24"/>
           <w:shd w:val="clear" w:color="auto" w:fill="FFFFFF"/>
         </w:rPr>
+        <w:lastRenderedPageBreak/>
         <w:t xml:space="preserve">Для реализации проекта необходимы следующие специалисты: </w:t>
       </w:r>
       <w:r>
@@ -11310,17 +10754,28 @@
                 <w:rFonts w:ascii="Times New Roman" w:hAnsi="Times New Roman"/>
                 <w:sz w:val="24"/>
               </w:rPr>
-              <w:t xml:space="preserve">Hard </w:t>
-            </w:r>
-            <w:proofErr w:type="spellStart"/>
-            <w:r>
+              <w:t>Hard skills</w:t>
+            </w:r>
+          </w:p>
+        </w:tc>
+        <w:tc>
+          <w:tcPr>
+            <w:tcW w:w="360" w:type="dxa"/>
+          </w:tcPr>
+          <w:p>
+            <w:pPr>
               <w:rPr>
                 <w:rFonts w:ascii="Times New Roman" w:hAnsi="Times New Roman"/>
                 <w:sz w:val="24"/>
               </w:rPr>
-              <w:t>skills</w:t>
-            </w:r>
-            <w:proofErr w:type="spellEnd"/>
+            </w:pPr>
+            <w:r>
+              <w:rPr>
+                <w:rFonts w:ascii="Times New Roman" w:hAnsi="Times New Roman"/>
+                <w:sz w:val="24"/>
+              </w:rPr>
+              <w:t>Soft skills</w:t>
+            </w:r>
           </w:p>
         </w:tc>
         <w:tc>
@@ -11339,68 +10794,7 @@
                 <w:rFonts w:ascii="Times New Roman" w:hAnsi="Times New Roman"/>
                 <w:sz w:val="24"/>
               </w:rPr>
-              <w:t xml:space="preserve">Soft </w:t>
-            </w:r>
-            <w:proofErr w:type="spellStart"/>
-            <w:r>
-              <w:rPr>
-                <w:rFonts w:ascii="Times New Roman" w:hAnsi="Times New Roman"/>
-                <w:sz w:val="24"/>
-              </w:rPr>
-              <w:t>skills</w:t>
-            </w:r>
-            <w:proofErr w:type="spellEnd"/>
-          </w:p>
-        </w:tc>
-        <w:tc>
-          <w:tcPr>
-            <w:tcW w:w="360" w:type="dxa"/>
-          </w:tcPr>
-          <w:p>
-            <w:pPr>
-              <w:rPr>
-                <w:rFonts w:ascii="Times New Roman" w:hAnsi="Times New Roman"/>
-                <w:sz w:val="24"/>
-              </w:rPr>
-            </w:pPr>
-            <w:r>
-              <w:rPr>
-                <w:rFonts w:ascii="Times New Roman" w:hAnsi="Times New Roman"/>
-                <w:sz w:val="24"/>
-              </w:rPr>
-              <w:t>Количество на проект (</w:t>
-            </w:r>
-            <w:proofErr w:type="spellStart"/>
-            <w:r>
-              <w:rPr>
-                <w:rFonts w:ascii="Times New Roman" w:hAnsi="Times New Roman"/>
-                <w:sz w:val="24"/>
-              </w:rPr>
-              <w:t>min</w:t>
-            </w:r>
-            <w:proofErr w:type="spellEnd"/>
-            <w:r>
-              <w:rPr>
-                <w:rFonts w:ascii="Times New Roman" w:hAnsi="Times New Roman"/>
-                <w:sz w:val="24"/>
-              </w:rPr>
-              <w:t xml:space="preserve"> - </w:t>
-            </w:r>
-            <w:proofErr w:type="spellStart"/>
-            <w:r>
-              <w:rPr>
-                <w:rFonts w:ascii="Times New Roman" w:hAnsi="Times New Roman"/>
-                <w:sz w:val="24"/>
-              </w:rPr>
-              <w:t>max</w:t>
-            </w:r>
-            <w:proofErr w:type="spellEnd"/>
-            <w:r>
-              <w:rPr>
-                <w:rFonts w:ascii="Times New Roman" w:hAnsi="Times New Roman"/>
-                <w:sz w:val="24"/>
-              </w:rPr>
-              <w:t>)</w:t>
+              <w:t>Количество на проект (min - max)</w:t>
             </w:r>
           </w:p>
         </w:tc>
@@ -11442,55 +10836,7 @@
                 <w:rFonts w:ascii="Times New Roman" w:hAnsi="Times New Roman"/>
                 <w:sz w:val="24"/>
               </w:rPr>
-              <w:t>[Укажите (несколько</w:t>
-            </w:r>
-            <w:proofErr w:type="gramStart"/>
-            <w:r>
-              <w:rPr>
-                <w:rFonts w:ascii="Times New Roman" w:hAnsi="Times New Roman"/>
-                <w:sz w:val="24"/>
-              </w:rPr>
-              <w:t>) например</w:t>
-            </w:r>
-            <w:proofErr w:type="gramEnd"/>
-            <w:r>
-              <w:rPr>
-                <w:rFonts w:ascii="Times New Roman" w:hAnsi="Times New Roman"/>
-                <w:sz w:val="24"/>
-              </w:rPr>
-              <w:t xml:space="preserve">, навык работы с </w:t>
-            </w:r>
-            <w:proofErr w:type="spellStart"/>
-            <w:r>
-              <w:rPr>
-                <w:rFonts w:ascii="Times New Roman" w:hAnsi="Times New Roman"/>
-                <w:sz w:val="24"/>
-              </w:rPr>
-              <w:t>автотестами</w:t>
-            </w:r>
-            <w:proofErr w:type="spellEnd"/>
-            <w:r>
-              <w:rPr>
-                <w:rFonts w:ascii="Times New Roman" w:hAnsi="Times New Roman"/>
-                <w:sz w:val="24"/>
-              </w:rPr>
-              <w:t xml:space="preserve"> на </w:t>
-            </w:r>
-            <w:proofErr w:type="spellStart"/>
-            <w:r>
-              <w:rPr>
-                <w:rFonts w:ascii="Times New Roman" w:hAnsi="Times New Roman"/>
-                <w:sz w:val="24"/>
-              </w:rPr>
-              <w:t>Vanessa-Automation</w:t>
-            </w:r>
-            <w:proofErr w:type="spellEnd"/>
-            <w:r>
-              <w:rPr>
-                <w:rFonts w:ascii="Times New Roman" w:hAnsi="Times New Roman"/>
-                <w:sz w:val="24"/>
-              </w:rPr>
-              <w:t>]</w:t>
+              <w:t>[Укажите (несколько) например, навык работы с автотестами на Vanessa-Automation]</w:t>
             </w:r>
           </w:p>
         </w:tc>
@@ -11610,23 +10956,7 @@
           <w:rFonts w:ascii="Times New Roman" w:hAnsi="Times New Roman"/>
           <w:sz w:val="24"/>
         </w:rPr>
-        <w:t xml:space="preserve">(заполните таблицу, можно взять за основу пример из лекции, но придумать свое время / дни </w:t>
-      </w:r>
-      <w:proofErr w:type="gramStart"/>
-      <w:r>
-        <w:rPr>
-          <w:rFonts w:ascii="Times New Roman" w:hAnsi="Times New Roman"/>
-          <w:sz w:val="24"/>
-        </w:rPr>
-        <w:t>недели ,</w:t>
-      </w:r>
-      <w:proofErr w:type="gramEnd"/>
-      <w:r>
-        <w:rPr>
-          <w:rFonts w:ascii="Times New Roman" w:hAnsi="Times New Roman"/>
-          <w:sz w:val="24"/>
-        </w:rPr>
-        <w:t xml:space="preserve"> возможно добавить дополнительные мероприятия)</w:t>
+        <w:t>(заполните таблицу, можно взять за основу пример из лекции, но придумать свое время / дни недели , возможно добавить дополнительные мероприятия)</w:t>
       </w:r>
     </w:p>
     <w:p>
@@ -11913,7 +11243,6 @@
               <w:rPr>
                 <w:b/>
               </w:rPr>
-              <w:lastRenderedPageBreak/>
               <w:t>Специалист</w:t>
             </w:r>
           </w:p>
@@ -12052,23 +11381,7 @@
           </w:tcPr>
           <w:p>
             <w:r>
-              <w:t>[</w:t>
-            </w:r>
-            <w:proofErr w:type="spellStart"/>
-            <w:r>
-              <w:t>определення</w:t>
-            </w:r>
-            <w:proofErr w:type="spellEnd"/>
-            <w:r>
-              <w:t xml:space="preserve"> ранее граница </w:t>
-            </w:r>
-            <w:proofErr w:type="spellStart"/>
-            <w:r>
-              <w:t>min-max</w:t>
-            </w:r>
-            <w:proofErr w:type="spellEnd"/>
-            <w:r>
-              <w:t>]</w:t>
+              <w:t>[определення ранее граница min-max]</w:t>
             </w:r>
           </w:p>
         </w:tc>
@@ -12787,15 +12100,7 @@
           </w:tcPr>
           <w:p>
             <w:r>
-              <w:t xml:space="preserve">(если риск в простое, можете посчитать, сколько денег потеряете на простое, заложить в бюджет, если риск в доп. тратах, предположить, сколько будет стоить решение вопроса и </w:t>
-            </w:r>
-            <w:proofErr w:type="gramStart"/>
-            <w:r>
-              <w:t>т.д.</w:t>
-            </w:r>
-            <w:proofErr w:type="gramEnd"/>
-            <w:r>
-              <w:t>)</w:t>
+              <w:t>(если риск в простое, можете посчитать, сколько денег потеряете на простое, заложить в бюджет, если риск в доп. тратах, предположить, сколько будет стоить решение вопроса и т.д.)</w:t>
             </w:r>
           </w:p>
         </w:tc>
@@ -13121,9 +12426,9 @@
     </w:lvl>
   </w:abstractNum>
   <w:abstractNum w:abstractNumId="2" w15:restartNumberingAfterBreak="0">
-    <w:nsid w:val="52BA7A0A"/>
+    <w:nsid w:val="49311B9D"/>
     <w:multiLevelType w:val="hybridMultilevel"/>
-    <w:tmpl w:val="5958E144"/>
+    <w:tmpl w:val="34DE731C"/>
     <w:lvl w:ilvl="0" w:tplc="04190001">
       <w:start w:val="1"/>
       <w:numFmt w:val="bullet"/>
@@ -13234,6 +12539,119 @@
     </w:lvl>
   </w:abstractNum>
   <w:abstractNum w:abstractNumId="3" w15:restartNumberingAfterBreak="0">
+    <w:nsid w:val="52BA7A0A"/>
+    <w:multiLevelType w:val="hybridMultilevel"/>
+    <w:tmpl w:val="5958E144"/>
+    <w:lvl w:ilvl="0" w:tplc="04190001">
+      <w:start w:val="1"/>
+      <w:numFmt w:val="bullet"/>
+      <w:lvlText w:val=""/>
+      <w:lvlJc w:val="left"/>
+      <w:pPr>
+        <w:ind w:left="720" w:hanging="360"/>
+      </w:pPr>
+      <w:rPr>
+        <w:rFonts w:ascii="Symbol" w:hAnsi="Symbol" w:hint="default"/>
+      </w:rPr>
+    </w:lvl>
+    <w:lvl w:ilvl="1" w:tplc="04190003" w:tentative="1">
+      <w:start w:val="1"/>
+      <w:numFmt w:val="bullet"/>
+      <w:lvlText w:val="o"/>
+      <w:lvlJc w:val="left"/>
+      <w:pPr>
+        <w:ind w:left="1440" w:hanging="360"/>
+      </w:pPr>
+      <w:rPr>
+        <w:rFonts w:ascii="Courier New" w:hAnsi="Courier New" w:cs="Courier New" w:hint="default"/>
+      </w:rPr>
+    </w:lvl>
+    <w:lvl w:ilvl="2" w:tplc="04190005" w:tentative="1">
+      <w:start w:val="1"/>
+      <w:numFmt w:val="bullet"/>
+      <w:lvlText w:val=""/>
+      <w:lvlJc w:val="left"/>
+      <w:pPr>
+        <w:ind w:left="2160" w:hanging="360"/>
+      </w:pPr>
+      <w:rPr>
+        <w:rFonts w:ascii="Wingdings" w:hAnsi="Wingdings" w:hint="default"/>
+      </w:rPr>
+    </w:lvl>
+    <w:lvl w:ilvl="3" w:tplc="04190001" w:tentative="1">
+      <w:start w:val="1"/>
+      <w:numFmt w:val="bullet"/>
+      <w:lvlText w:val=""/>
+      <w:lvlJc w:val="left"/>
+      <w:pPr>
+        <w:ind w:left="2880" w:hanging="360"/>
+      </w:pPr>
+      <w:rPr>
+        <w:rFonts w:ascii="Symbol" w:hAnsi="Symbol" w:hint="default"/>
+      </w:rPr>
+    </w:lvl>
+    <w:lvl w:ilvl="4" w:tplc="04190003" w:tentative="1">
+      <w:start w:val="1"/>
+      <w:numFmt w:val="bullet"/>
+      <w:lvlText w:val="o"/>
+      <w:lvlJc w:val="left"/>
+      <w:pPr>
+        <w:ind w:left="3600" w:hanging="360"/>
+      </w:pPr>
+      <w:rPr>
+        <w:rFonts w:ascii="Courier New" w:hAnsi="Courier New" w:cs="Courier New" w:hint="default"/>
+      </w:rPr>
+    </w:lvl>
+    <w:lvl w:ilvl="5" w:tplc="04190005" w:tentative="1">
+      <w:start w:val="1"/>
+      <w:numFmt w:val="bullet"/>
+      <w:lvlText w:val=""/>
+      <w:lvlJc w:val="left"/>
+      <w:pPr>
+        <w:ind w:left="4320" w:hanging="360"/>
+      </w:pPr>
+      <w:rPr>
+        <w:rFonts w:ascii="Wingdings" w:hAnsi="Wingdings" w:hint="default"/>
+      </w:rPr>
+    </w:lvl>
+    <w:lvl w:ilvl="6" w:tplc="04190001" w:tentative="1">
+      <w:start w:val="1"/>
+      <w:numFmt w:val="bullet"/>
+      <w:lvlText w:val=""/>
+      <w:lvlJc w:val="left"/>
+      <w:pPr>
+        <w:ind w:left="5040" w:hanging="360"/>
+      </w:pPr>
+      <w:rPr>
+        <w:rFonts w:ascii="Symbol" w:hAnsi="Symbol" w:hint="default"/>
+      </w:rPr>
+    </w:lvl>
+    <w:lvl w:ilvl="7" w:tplc="04190003" w:tentative="1">
+      <w:start w:val="1"/>
+      <w:numFmt w:val="bullet"/>
+      <w:lvlText w:val="o"/>
+      <w:lvlJc w:val="left"/>
+      <w:pPr>
+        <w:ind w:left="5760" w:hanging="360"/>
+      </w:pPr>
+      <w:rPr>
+        <w:rFonts w:ascii="Courier New" w:hAnsi="Courier New" w:cs="Courier New" w:hint="default"/>
+      </w:rPr>
+    </w:lvl>
+    <w:lvl w:ilvl="8" w:tplc="04190005" w:tentative="1">
+      <w:start w:val="1"/>
+      <w:numFmt w:val="bullet"/>
+      <w:lvlText w:val=""/>
+      <w:lvlJc w:val="left"/>
+      <w:pPr>
+        <w:ind w:left="6480" w:hanging="360"/>
+      </w:pPr>
+      <w:rPr>
+        <w:rFonts w:ascii="Wingdings" w:hAnsi="Wingdings" w:hint="default"/>
+      </w:rPr>
+    </w:lvl>
+  </w:abstractNum>
+  <w:abstractNum w:abstractNumId="4" w15:restartNumberingAfterBreak="0">
     <w:nsid w:val="54FC1D24"/>
     <w:multiLevelType w:val="multilevel"/>
     <w:tmpl w:val="3642E320"/>
@@ -13382,7 +12800,7 @@
       </w:rPr>
     </w:lvl>
   </w:abstractNum>
-  <w:abstractNum w:abstractNumId="4" w15:restartNumberingAfterBreak="0">
+  <w:abstractNum w:abstractNumId="5" w15:restartNumberingAfterBreak="0">
     <w:nsid w:val="6FD768BC"/>
     <w:multiLevelType w:val="multilevel"/>
     <w:tmpl w:val="6A6647C8"/>
@@ -13495,7 +12913,7 @@
       </w:pPr>
     </w:lvl>
   </w:abstractNum>
-  <w:abstractNum w:abstractNumId="5" w15:restartNumberingAfterBreak="0">
+  <w:abstractNum w:abstractNumId="6" w15:restartNumberingAfterBreak="0">
     <w:nsid w:val="77664DB3"/>
     <w:multiLevelType w:val="multilevel"/>
     <w:tmpl w:val="3464513A"/>
@@ -13644,7 +13062,7 @@
       </w:rPr>
     </w:lvl>
   </w:abstractNum>
-  <w:abstractNum w:abstractNumId="6" w15:restartNumberingAfterBreak="0">
+  <w:abstractNum w:abstractNumId="7" w15:restartNumberingAfterBreak="0">
     <w:nsid w:val="78291D59"/>
     <w:multiLevelType w:val="hybridMultilevel"/>
     <w:tmpl w:val="26609600"/>
@@ -13758,25 +13176,28 @@
     </w:lvl>
   </w:abstractNum>
   <w:num w:numId="1" w16cid:durableId="1790661672">
-    <w:abstractNumId w:val="2"/>
+    <w:abstractNumId w:val="3"/>
   </w:num>
   <w:num w:numId="2" w16cid:durableId="161822917">
     <w:abstractNumId w:val="1"/>
   </w:num>
   <w:num w:numId="3" w16cid:durableId="1056515800">
-    <w:abstractNumId w:val="6"/>
+    <w:abstractNumId w:val="7"/>
   </w:num>
   <w:num w:numId="4" w16cid:durableId="674461977">
-    <w:abstractNumId w:val="4"/>
+    <w:abstractNumId w:val="5"/>
   </w:num>
   <w:num w:numId="5" w16cid:durableId="411437496">
     <w:abstractNumId w:val="0"/>
   </w:num>
   <w:num w:numId="6" w16cid:durableId="1741829360">
-    <w:abstractNumId w:val="3"/>
+    <w:abstractNumId w:val="4"/>
   </w:num>
   <w:num w:numId="7" w16cid:durableId="1295210477">
-    <w:abstractNumId w:val="5"/>
+    <w:abstractNumId w:val="6"/>
+  </w:num>
+  <w:num w:numId="8" w16cid:durableId="1064598304">
+    <w:abstractNumId w:val="2"/>
   </w:num>
 </w:numbering>
 </file>
